--- a/Кротов_Алексей_Дмитриевич_42919-4.docx
+++ b/Кротов_Алексей_Дмитриевич_42919-4.docx
@@ -1,6 +1,6 @@
 
 <file path=word/document.xml><?xml version="1.0" encoding="utf-8"?>
-<w:document xmlns:wpc="http://schemas.microsoft.com/office/word/2010/wordprocessingCanvas" xmlns:cx="http://schemas.microsoft.com/office/drawing/2014/chartex" xmlns:cx1="http://schemas.microsoft.com/office/drawing/2015/9/8/chartex" xmlns:cx2="http://schemas.microsoft.com/office/drawing/2015/10/21/chartex" xmlns:cx3="http://schemas.microsoft.com/office/drawing/2016/5/9/chartex" xmlns:cx4="http://schemas.microsoft.com/office/drawing/2016/5/10/chartex" xmlns:cx5="http://schemas.microsoft.com/office/drawing/2016/5/11/chartex" xmlns:cx6="http://schemas.microsoft.com/office/drawing/2016/5/12/chartex" xmlns:cx7="http://schemas.microsoft.com/office/drawing/2016/5/13/chartex" xmlns:cx8="http://schemas.microsoft.com/office/drawing/2016/5/14/chartex" xmlns:mc="http://schemas.openxmlformats.org/markup-compatibility/2006" xmlns:aink="http://schemas.microsoft.com/office/drawing/2016/ink" xmlns:am3d="http://schemas.microsoft.com/office/drawing/2017/model3d" xmlns:o="urn:schemas-microsoft-com:office:office" xmlns:r="http://schemas.openxmlformats.org/officeDocument/2006/relationships" xmlns:m="http://schemas.openxmlformats.org/officeDocument/2006/math" xmlns:v="urn:schemas-microsoft-com:vml" xmlns:wp14="http://schemas.microsoft.com/office/word/2010/wordprocessingDrawing" xmlns:wp="http://schemas.openxmlformats.org/drawingml/2006/wordprocessingDrawing" xmlns:w10="urn:schemas-microsoft-com:office:word" xmlns:w="http://schemas.openxmlformats.org/wordprocessingml/2006/main" xmlns:w14="http://schemas.microsoft.com/office/word/2010/wordml" xmlns:w15="http://schemas.microsoft.com/office/word/2012/wordml" xmlns:w16cex="http://schemas.microsoft.com/office/word/2018/wordml/cex" xmlns:w16cid="http://schemas.microsoft.com/office/word/2016/wordml/cid" xmlns:w16="http://schemas.microsoft.com/office/word/2018/wordml" xmlns:w16sdtdh="http://schemas.microsoft.com/office/word/2020/wordml/sdtdatahash" xmlns:w16se="http://schemas.microsoft.com/office/word/2015/wordml/symex" xmlns:wpg="http://schemas.microsoft.com/office/word/2010/wordprocessingGroup" xmlns:wpi="http://schemas.microsoft.com/office/word/2010/wordprocessingInk" xmlns:wne="http://schemas.microsoft.com/office/word/2006/wordml" xmlns:wps="http://schemas.microsoft.com/office/word/2010/wordprocessingShape" mc:Ignorable="w14 w15 w16se w16cid w16 w16cex w16sdtdh wp14">
+<w:document xmlns:wpc="http://schemas.microsoft.com/office/word/2010/wordprocessingCanvas" xmlns:cx="http://schemas.microsoft.com/office/drawing/2014/chartex" xmlns:cx1="http://schemas.microsoft.com/office/drawing/2015/9/8/chartex" xmlns:cx2="http://schemas.microsoft.com/office/drawing/2015/10/21/chartex" xmlns:cx3="http://schemas.microsoft.com/office/drawing/2016/5/9/chartex" xmlns:cx4="http://schemas.microsoft.com/office/drawing/2016/5/10/chartex" xmlns:cx5="http://schemas.microsoft.com/office/drawing/2016/5/11/chartex" xmlns:cx6="http://schemas.microsoft.com/office/drawing/2016/5/12/chartex" xmlns:cx7="http://schemas.microsoft.com/office/drawing/2016/5/13/chartex" xmlns:cx8="http://schemas.microsoft.com/office/drawing/2016/5/14/chartex" xmlns:mc="http://schemas.openxmlformats.org/markup-compatibility/2006" xmlns:aink="http://schemas.microsoft.com/office/drawing/2016/ink" xmlns:am3d="http://schemas.microsoft.com/office/drawing/2017/model3d" xmlns:o="urn:schemas-microsoft-com:office:office" xmlns:r="http://schemas.openxmlformats.org/officeDocument/2006/relationships" xmlns:m="http://schemas.openxmlformats.org/officeDocument/2006/math" xmlns:v="urn:schemas-microsoft-com:vml" xmlns:wp14="http://schemas.microsoft.com/office/word/2010/wordprocessingDrawing" xmlns:wp="http://schemas.openxmlformats.org/drawingml/2006/wordprocessingDrawing" xmlns:w10="urn:schemas-microsoft-com:office:word" xmlns:w="http://schemas.openxmlformats.org/wordprocessingml/2006/main" xmlns:w14="http://schemas.microsoft.com/office/word/2010/wordml" xmlns:w15="http://schemas.microsoft.com/office/word/2012/wordml" xmlns:w16cex="http://schemas.microsoft.com/office/word/2018/wordml/cex" xmlns:w16cid="http://schemas.microsoft.com/office/word/2016/wordml/cid" xmlns:w16="http://schemas.microsoft.com/office/word/2018/wordml" xmlns:w16se="http://schemas.microsoft.com/office/word/2015/wordml/symex" xmlns:wpg="http://schemas.microsoft.com/office/word/2010/wordprocessingGroup" xmlns:wpi="http://schemas.microsoft.com/office/word/2010/wordprocessingInk" xmlns:wne="http://schemas.microsoft.com/office/word/2006/wordml" xmlns:wps="http://schemas.microsoft.com/office/word/2010/wordprocessingShape" mc:Ignorable="w14 w15 w16se w16cid w16 w16cex wp14">
   <w:body>
     <w:p>
       <w:pPr>
@@ -4463,13 +4463,18 @@
       </w:r>
       <w:r>
         <w:rPr>
+          <w:rFonts w:ascii="Times New Roman" w:eastAsia="Times New Roman" w:hAnsi="Times New Roman" w:cs="Times New Roman"/>
+          <w:b/>
+          <w:bCs/>
           <w:noProof/>
-          <w:lang w:val="en-US"/>
+          <w:sz w:val="28"/>
+          <w:szCs w:val="28"/>
+          <w:lang w:eastAsia="ru-RU"/>
         </w:rPr>
         <w:drawing>
-          <wp:inline distT="0" distB="0" distL="0" distR="0" wp14:anchorId="4BC33706" wp14:editId="1B22B94D">
-            <wp:extent cx="1514686" cy="390580"/>
-            <wp:effectExtent l="0" t="0" r="0" b="9525"/>
+          <wp:inline distT="0" distB="0" distL="0" distR="0" wp14:anchorId="6AA3FDF8" wp14:editId="305307D5">
+            <wp:extent cx="2372056" cy="571580"/>
+            <wp:effectExtent l="0" t="0" r="0" b="0"/>
             <wp:docPr id="1" name="Рисунок 1"/>
             <wp:cNvGraphicFramePr>
               <a:graphicFrameLocks xmlns:a="http://schemas.openxmlformats.org/drawingml/2006/main" noChangeAspect="1"/>
@@ -4490,7 +4495,7 @@
                   <pic:spPr>
                     <a:xfrm>
                       <a:off x="0" y="0"/>
-                      <a:ext cx="1514686" cy="390580"/>
+                      <a:ext cx="2372056" cy="571580"/>
                     </a:xfrm>
                     <a:prstGeom prst="rect">
                       <a:avLst/>
@@ -4559,10 +4564,10 @@
           <w:noProof/>
         </w:rPr>
         <w:drawing>
-          <wp:inline distT="0" distB="0" distL="0" distR="0" wp14:anchorId="590FB53D" wp14:editId="4AA8C85D">
-            <wp:extent cx="2886478" cy="514422"/>
+          <wp:inline distT="0" distB="0" distL="0" distR="0" wp14:anchorId="3D1B2025" wp14:editId="54ACFFE2">
+            <wp:extent cx="2362530" cy="562053"/>
             <wp:effectExtent l="0" t="0" r="0" b="0"/>
-            <wp:docPr id="2" name="Рисунок 2"/>
+            <wp:docPr id="10" name="Рисунок 10"/>
             <wp:cNvGraphicFramePr>
               <a:graphicFrameLocks xmlns:a="http://schemas.openxmlformats.org/drawingml/2006/main" noChangeAspect="1"/>
             </wp:cNvGraphicFramePr>
@@ -4582,7 +4587,7 @@
                   <pic:spPr>
                     <a:xfrm>
                       <a:off x="0" y="0"/>
-                      <a:ext cx="2886478" cy="514422"/>
+                      <a:ext cx="2362530" cy="562053"/>
                     </a:xfrm>
                     <a:prstGeom prst="rect">
                       <a:avLst/>
@@ -4654,13 +4659,17 @@
       </w:pPr>
       <w:r>
         <w:rPr>
+          <w:rFonts w:ascii="Times New Roman" w:eastAsia="Times New Roman" w:hAnsi="Times New Roman" w:cs="Times New Roman"/>
           <w:noProof/>
+          <w:sz w:val="28"/>
+          <w:szCs w:val="28"/>
+          <w:lang w:eastAsia="ru-RU"/>
         </w:rPr>
         <w:drawing>
-          <wp:inline distT="0" distB="0" distL="0" distR="0" wp14:anchorId="0E4FF59F" wp14:editId="5782CD8A">
-            <wp:extent cx="5940425" cy="681990"/>
-            <wp:effectExtent l="0" t="0" r="3175" b="3810"/>
-            <wp:docPr id="4" name="Рисунок 4"/>
+          <wp:inline distT="0" distB="0" distL="0" distR="0" wp14:anchorId="60408E60" wp14:editId="1867F195">
+            <wp:extent cx="5940425" cy="4824095"/>
+            <wp:effectExtent l="0" t="0" r="3175" b="0"/>
+            <wp:docPr id="3" name="Рисунок 3"/>
             <wp:cNvGraphicFramePr>
               <a:graphicFrameLocks xmlns:a="http://schemas.openxmlformats.org/drawingml/2006/main" noChangeAspect="1"/>
             </wp:cNvGraphicFramePr>
@@ -4680,7 +4689,7 @@
                   <pic:spPr>
                     <a:xfrm>
                       <a:off x="0" y="0"/>
-                      <a:ext cx="5940425" cy="681990"/>
+                      <a:ext cx="5940425" cy="4824095"/>
                     </a:xfrm>
                     <a:prstGeom prst="rect">
                       <a:avLst/>
@@ -4777,10 +4786,10 @@
           <w:lang w:eastAsia="ru-RU"/>
         </w:rPr>
         <w:drawing>
-          <wp:inline distT="0" distB="0" distL="0" distR="0" wp14:anchorId="28356657" wp14:editId="265B7EB8">
-            <wp:extent cx="5940425" cy="1913890"/>
-            <wp:effectExtent l="0" t="0" r="3175" b="0"/>
-            <wp:docPr id="5" name="Рисунок 5"/>
+          <wp:inline distT="0" distB="0" distL="0" distR="0" wp14:anchorId="183C56D3" wp14:editId="22039457">
+            <wp:extent cx="5940425" cy="604520"/>
+            <wp:effectExtent l="0" t="0" r="3175" b="5080"/>
+            <wp:docPr id="8" name="Рисунок 8"/>
             <wp:cNvGraphicFramePr>
               <a:graphicFrameLocks xmlns:a="http://schemas.openxmlformats.org/drawingml/2006/main" noChangeAspect="1"/>
             </wp:cNvGraphicFramePr>
@@ -4800,7 +4809,7 @@
                   <pic:spPr>
                     <a:xfrm>
                       <a:off x="0" y="0"/>
-                      <a:ext cx="5940425" cy="1913890"/>
+                      <a:ext cx="5940425" cy="604520"/>
                     </a:xfrm>
                     <a:prstGeom prst="rect">
                       <a:avLst/>
@@ -4855,7 +4864,17 @@
           <w:sz w:val="28"/>
           <w:szCs w:val="28"/>
         </w:rPr>
-        <w:t>Добавим все файлы из папки в индекс Git</w:t>
+        <w:t>Д</w:t>
+      </w:r>
+      <w:bookmarkStart w:id="0" w:name="_GoBack"/>
+      <w:bookmarkEnd w:id="0"/>
+      <w:r>
+        <w:rPr>
+          <w:rFonts w:ascii="Times New Roman" w:hAnsi="Times New Roman" w:cs="Times New Roman"/>
+          <w:sz w:val="28"/>
+          <w:szCs w:val="28"/>
+        </w:rPr>
+        <w:t>обавляю ссылку на удаленный репозиторий</w:t>
       </w:r>
     </w:p>
     <w:p>
@@ -4874,11 +4893,12 @@
           <w:sz w:val="28"/>
           <w:szCs w:val="28"/>
         </w:rPr>
+        <w:lastRenderedPageBreak/>
         <w:drawing>
-          <wp:inline distT="0" distB="0" distL="0" distR="0" wp14:anchorId="3C56C77C" wp14:editId="298CF839">
-            <wp:extent cx="5940425" cy="208280"/>
-            <wp:effectExtent l="0" t="0" r="3175" b="1270"/>
-            <wp:docPr id="6" name="Рисунок 6"/>
+          <wp:inline distT="0" distB="0" distL="0" distR="0" wp14:anchorId="5B4E6505" wp14:editId="7EEFBC4A">
+            <wp:extent cx="5940425" cy="2606040"/>
+            <wp:effectExtent l="0" t="0" r="3175" b="3810"/>
+            <wp:docPr id="9" name="Рисунок 9"/>
             <wp:cNvGraphicFramePr>
               <a:graphicFrameLocks xmlns:a="http://schemas.openxmlformats.org/drawingml/2006/main" noChangeAspect="1"/>
             </wp:cNvGraphicFramePr>
@@ -4898,7 +4918,7 @@
                   <pic:spPr>
                     <a:xfrm>
                       <a:off x="0" y="0"/>
-                      <a:ext cx="5940425" cy="208280"/>
+                      <a:ext cx="5940425" cy="2606040"/>
                     </a:xfrm>
                     <a:prstGeom prst="rect">
                       <a:avLst/>
@@ -4960,114 +4980,13 @@
     </w:p>
     <w:p>
       <w:pPr>
-        <w:jc w:val="center"/>
-        <w:rPr>
-          <w:rFonts w:ascii="Times New Roman" w:eastAsia="Times New Roman" w:hAnsi="Times New Roman" w:cs="Times New Roman"/>
-          <w:sz w:val="28"/>
-          <w:szCs w:val="28"/>
-          <w:lang w:eastAsia="ru-RU"/>
-        </w:rPr>
-      </w:pPr>
-      <w:r>
-        <w:rPr>
-          <w:rFonts w:ascii="Times New Roman" w:eastAsia="Times New Roman" w:hAnsi="Times New Roman" w:cs="Times New Roman"/>
-          <w:noProof/>
-          <w:sz w:val="28"/>
-          <w:szCs w:val="28"/>
-          <w:lang w:eastAsia="ru-RU"/>
-        </w:rPr>
-        <w:drawing>
-          <wp:inline distT="0" distB="0" distL="0" distR="0" wp14:anchorId="69F9193F" wp14:editId="144A83FE">
-            <wp:extent cx="4715533" cy="266737"/>
-            <wp:effectExtent l="0" t="0" r="8890" b="0"/>
-            <wp:docPr id="7" name="Рисунок 7"/>
-            <wp:cNvGraphicFramePr>
-              <a:graphicFrameLocks xmlns:a="http://schemas.openxmlformats.org/drawingml/2006/main" noChangeAspect="1"/>
-            </wp:cNvGraphicFramePr>
-            <a:graphic xmlns:a="http://schemas.openxmlformats.org/drawingml/2006/main">
-              <a:graphicData uri="http://schemas.openxmlformats.org/drawingml/2006/picture">
-                <pic:pic xmlns:pic="http://schemas.openxmlformats.org/drawingml/2006/picture">
-                  <pic:nvPicPr>
-                    <pic:cNvPr id="1" name=""/>
-                    <pic:cNvPicPr/>
-                  </pic:nvPicPr>
-                  <pic:blipFill>
-                    <a:blip r:embed="rId13"/>
-                    <a:stretch>
-                      <a:fillRect/>
-                    </a:stretch>
-                  </pic:blipFill>
-                  <pic:spPr>
-                    <a:xfrm>
-                      <a:off x="0" y="0"/>
-                      <a:ext cx="4715533" cy="266737"/>
-                    </a:xfrm>
-                    <a:prstGeom prst="rect">
-                      <a:avLst/>
-                    </a:prstGeom>
-                  </pic:spPr>
-                </pic:pic>
-              </a:graphicData>
-            </a:graphic>
-          </wp:inline>
-        </w:drawing>
-      </w:r>
-    </w:p>
-    <w:p>
-      <w:pPr>
-        <w:jc w:val="center"/>
-        <w:rPr>
-          <w:rFonts w:ascii="Times New Roman" w:eastAsia="Times New Roman" w:hAnsi="Times New Roman" w:cs="Times New Roman"/>
-          <w:sz w:val="28"/>
-          <w:szCs w:val="28"/>
-          <w:lang w:eastAsia="ru-RU"/>
-        </w:rPr>
-      </w:pPr>
-      <w:r>
-        <w:rPr>
-          <w:rFonts w:ascii="Times New Roman" w:eastAsia="Times New Roman" w:hAnsi="Times New Roman" w:cs="Times New Roman"/>
-          <w:sz w:val="28"/>
-          <w:szCs w:val="28"/>
-          <w:lang w:eastAsia="ru-RU"/>
-        </w:rPr>
-        <w:t>Рисунок 6 –</w:t>
-      </w:r>
-      <w:r>
-        <w:rPr>
-          <w:rFonts w:ascii="Times New Roman" w:eastAsia="Times New Roman" w:hAnsi="Times New Roman" w:cs="Times New Roman"/>
-          <w:sz w:val="28"/>
-          <w:szCs w:val="28"/>
-          <w:lang w:eastAsia="ru-RU"/>
-        </w:rPr>
-        <w:t> </w:t>
-      </w:r>
-      <w:r>
-        <w:rPr>
-          <w:rFonts w:ascii="Times New Roman" w:eastAsia="Times New Roman" w:hAnsi="Times New Roman" w:cs="Times New Roman"/>
-          <w:sz w:val="28"/>
-          <w:szCs w:val="28"/>
-          <w:lang w:eastAsia="ru-RU"/>
-        </w:rPr>
-        <w:t>Отправляем</w:t>
-      </w:r>
-      <w:r>
-        <w:rPr>
-          <w:rFonts w:ascii="Times New Roman" w:eastAsia="Times New Roman" w:hAnsi="Times New Roman" w:cs="Times New Roman"/>
-          <w:sz w:val="28"/>
-          <w:szCs w:val="28"/>
-          <w:lang w:eastAsia="ru-RU"/>
-        </w:rPr>
-        <w:t xml:space="preserve"> все в </w:t>
-      </w:r>
-      <w:r>
-        <w:rPr>
-          <w:rFonts w:ascii="Times New Roman" w:eastAsia="Times New Roman" w:hAnsi="Times New Roman" w:cs="Times New Roman"/>
-          <w:sz w:val="28"/>
-          <w:szCs w:val="28"/>
-          <w:lang w:val="en-US" w:eastAsia="ru-RU"/>
-        </w:rPr>
-        <w:t>GitHub</w:t>
-      </w:r>
+        <w:rPr>
+          <w:rFonts w:ascii="Times New Roman" w:eastAsia="Times New Roman" w:hAnsi="Times New Roman" w:cs="Times New Roman"/>
+          <w:sz w:val="28"/>
+          <w:szCs w:val="28"/>
+          <w:lang w:eastAsia="ru-RU"/>
+        </w:rPr>
+      </w:pPr>
     </w:p>
     <w:p>
       <w:pPr>
@@ -5107,11 +5026,11 @@
           <w:szCs w:val="36"/>
           <w:u w:val="single"/>
         </w:rPr>
-        <w:t>https://github.com/AlexsandraZahz/GAIStarApp.git</w:t>
+        <w:t>https://github.com/kyzemat/librarySite.git</w:t>
       </w:r>
     </w:p>
     <w:sectPr>
-      <w:headerReference w:type="default" r:id="rId14"/>
+      <w:headerReference w:type="default" r:id="rId13"/>
       <w:pgSz w:w="11906" w:h="16838"/>
       <w:pgMar w:top="1134" w:right="850" w:bottom="1134" w:left="1701" w:header="708" w:footer="708" w:gutter="0"/>
       <w:cols w:space="708"/>
@@ -5122,7 +5041,7 @@
 </file>
 
 <file path=word/endnotes.xml><?xml version="1.0" encoding="utf-8"?>
-<w:endnotes xmlns:wpc="http://schemas.microsoft.com/office/word/2010/wordprocessingCanvas" xmlns:cx="http://schemas.microsoft.com/office/drawing/2014/chartex" xmlns:cx1="http://schemas.microsoft.com/office/drawing/2015/9/8/chartex" xmlns:cx2="http://schemas.microsoft.com/office/drawing/2015/10/21/chartex" xmlns:cx3="http://schemas.microsoft.com/office/drawing/2016/5/9/chartex" xmlns:cx4="http://schemas.microsoft.com/office/drawing/2016/5/10/chartex" xmlns:cx5="http://schemas.microsoft.com/office/drawing/2016/5/11/chartex" xmlns:cx6="http://schemas.microsoft.com/office/drawing/2016/5/12/chartex" xmlns:cx7="http://schemas.microsoft.com/office/drawing/2016/5/13/chartex" xmlns:cx8="http://schemas.microsoft.com/office/drawing/2016/5/14/chartex" xmlns:mc="http://schemas.openxmlformats.org/markup-compatibility/2006" xmlns:aink="http://schemas.microsoft.com/office/drawing/2016/ink" xmlns:am3d="http://schemas.microsoft.com/office/drawing/2017/model3d" xmlns:o="urn:schemas-microsoft-com:office:office" xmlns:r="http://schemas.openxmlformats.org/officeDocument/2006/relationships" xmlns:m="http://schemas.openxmlformats.org/officeDocument/2006/math" xmlns:v="urn:schemas-microsoft-com:vml" xmlns:wp14="http://schemas.microsoft.com/office/word/2010/wordprocessingDrawing" xmlns:wp="http://schemas.openxmlformats.org/drawingml/2006/wordprocessingDrawing" xmlns:w10="urn:schemas-microsoft-com:office:word" xmlns:w="http://schemas.openxmlformats.org/wordprocessingml/2006/main" xmlns:w14="http://schemas.microsoft.com/office/word/2010/wordml" xmlns:w15="http://schemas.microsoft.com/office/word/2012/wordml" xmlns:w16cex="http://schemas.microsoft.com/office/word/2018/wordml/cex" xmlns:w16cid="http://schemas.microsoft.com/office/word/2016/wordml/cid" xmlns:w16="http://schemas.microsoft.com/office/word/2018/wordml" xmlns:w16sdtdh="http://schemas.microsoft.com/office/word/2020/wordml/sdtdatahash" xmlns:w16se="http://schemas.microsoft.com/office/word/2015/wordml/symex" xmlns:wpg="http://schemas.microsoft.com/office/word/2010/wordprocessingGroup" xmlns:wpi="http://schemas.microsoft.com/office/word/2010/wordprocessingInk" xmlns:wne="http://schemas.microsoft.com/office/word/2006/wordml" xmlns:wps="http://schemas.microsoft.com/office/word/2010/wordprocessingShape" mc:Ignorable="w14 w15 w16se w16cid w16 w16cex w16sdtdh wp14">
+<w:endnotes xmlns:wpc="http://schemas.microsoft.com/office/word/2010/wordprocessingCanvas" xmlns:cx="http://schemas.microsoft.com/office/drawing/2014/chartex" xmlns:cx1="http://schemas.microsoft.com/office/drawing/2015/9/8/chartex" xmlns:cx2="http://schemas.microsoft.com/office/drawing/2015/10/21/chartex" xmlns:cx3="http://schemas.microsoft.com/office/drawing/2016/5/9/chartex" xmlns:cx4="http://schemas.microsoft.com/office/drawing/2016/5/10/chartex" xmlns:cx5="http://schemas.microsoft.com/office/drawing/2016/5/11/chartex" xmlns:cx6="http://schemas.microsoft.com/office/drawing/2016/5/12/chartex" xmlns:cx7="http://schemas.microsoft.com/office/drawing/2016/5/13/chartex" xmlns:cx8="http://schemas.microsoft.com/office/drawing/2016/5/14/chartex" xmlns:mc="http://schemas.openxmlformats.org/markup-compatibility/2006" xmlns:aink="http://schemas.microsoft.com/office/drawing/2016/ink" xmlns:am3d="http://schemas.microsoft.com/office/drawing/2017/model3d" xmlns:o="urn:schemas-microsoft-com:office:office" xmlns:r="http://schemas.openxmlformats.org/officeDocument/2006/relationships" xmlns:m="http://schemas.openxmlformats.org/officeDocument/2006/math" xmlns:v="urn:schemas-microsoft-com:vml" xmlns:wp14="http://schemas.microsoft.com/office/word/2010/wordprocessingDrawing" xmlns:wp="http://schemas.openxmlformats.org/drawingml/2006/wordprocessingDrawing" xmlns:w10="urn:schemas-microsoft-com:office:word" xmlns:w="http://schemas.openxmlformats.org/wordprocessingml/2006/main" xmlns:w14="http://schemas.microsoft.com/office/word/2010/wordml" xmlns:w15="http://schemas.microsoft.com/office/word/2012/wordml" xmlns:w16cex="http://schemas.microsoft.com/office/word/2018/wordml/cex" xmlns:w16cid="http://schemas.microsoft.com/office/word/2016/wordml/cid" xmlns:w16="http://schemas.microsoft.com/office/word/2018/wordml" xmlns:w16se="http://schemas.microsoft.com/office/word/2015/wordml/symex" xmlns:wpg="http://schemas.microsoft.com/office/word/2010/wordprocessingGroup" xmlns:wpi="http://schemas.microsoft.com/office/word/2010/wordprocessingInk" xmlns:wne="http://schemas.microsoft.com/office/word/2006/wordml" xmlns:wps="http://schemas.microsoft.com/office/word/2010/wordprocessingShape" mc:Ignorable="w14 w15 w16se w16cid w16 w16cex wp14">
   <w:endnote w:type="separator" w:id="-1">
     <w:p>
       <w:pPr>
@@ -5147,7 +5066,7 @@
 </file>
 
 <file path=word/footnotes.xml><?xml version="1.0" encoding="utf-8"?>
-<w:footnotes xmlns:wpc="http://schemas.microsoft.com/office/word/2010/wordprocessingCanvas" xmlns:cx="http://schemas.microsoft.com/office/drawing/2014/chartex" xmlns:cx1="http://schemas.microsoft.com/office/drawing/2015/9/8/chartex" xmlns:cx2="http://schemas.microsoft.com/office/drawing/2015/10/21/chartex" xmlns:cx3="http://schemas.microsoft.com/office/drawing/2016/5/9/chartex" xmlns:cx4="http://schemas.microsoft.com/office/drawing/2016/5/10/chartex" xmlns:cx5="http://schemas.microsoft.com/office/drawing/2016/5/11/chartex" xmlns:cx6="http://schemas.microsoft.com/office/drawing/2016/5/12/chartex" xmlns:cx7="http://schemas.microsoft.com/office/drawing/2016/5/13/chartex" xmlns:cx8="http://schemas.microsoft.com/office/drawing/2016/5/14/chartex" xmlns:mc="http://schemas.openxmlformats.org/markup-compatibility/2006" xmlns:aink="http://schemas.microsoft.com/office/drawing/2016/ink" xmlns:am3d="http://schemas.microsoft.com/office/drawing/2017/model3d" xmlns:o="urn:schemas-microsoft-com:office:office" xmlns:r="http://schemas.openxmlformats.org/officeDocument/2006/relationships" xmlns:m="http://schemas.openxmlformats.org/officeDocument/2006/math" xmlns:v="urn:schemas-microsoft-com:vml" xmlns:wp14="http://schemas.microsoft.com/office/word/2010/wordprocessingDrawing" xmlns:wp="http://schemas.openxmlformats.org/drawingml/2006/wordprocessingDrawing" xmlns:w10="urn:schemas-microsoft-com:office:word" xmlns:w="http://schemas.openxmlformats.org/wordprocessingml/2006/main" xmlns:w14="http://schemas.microsoft.com/office/word/2010/wordml" xmlns:w15="http://schemas.microsoft.com/office/word/2012/wordml" xmlns:w16cex="http://schemas.microsoft.com/office/word/2018/wordml/cex" xmlns:w16cid="http://schemas.microsoft.com/office/word/2016/wordml/cid" xmlns:w16="http://schemas.microsoft.com/office/word/2018/wordml" xmlns:w16sdtdh="http://schemas.microsoft.com/office/word/2020/wordml/sdtdatahash" xmlns:w16se="http://schemas.microsoft.com/office/word/2015/wordml/symex" xmlns:wpg="http://schemas.microsoft.com/office/word/2010/wordprocessingGroup" xmlns:wpi="http://schemas.microsoft.com/office/word/2010/wordprocessingInk" xmlns:wne="http://schemas.microsoft.com/office/word/2006/wordml" xmlns:wps="http://schemas.microsoft.com/office/word/2010/wordprocessingShape" mc:Ignorable="w14 w15 w16se w16cid w16 w16cex w16sdtdh wp14">
+<w:footnotes xmlns:wpc="http://schemas.microsoft.com/office/word/2010/wordprocessingCanvas" xmlns:cx="http://schemas.microsoft.com/office/drawing/2014/chartex" xmlns:cx1="http://schemas.microsoft.com/office/drawing/2015/9/8/chartex" xmlns:cx2="http://schemas.microsoft.com/office/drawing/2015/10/21/chartex" xmlns:cx3="http://schemas.microsoft.com/office/drawing/2016/5/9/chartex" xmlns:cx4="http://schemas.microsoft.com/office/drawing/2016/5/10/chartex" xmlns:cx5="http://schemas.microsoft.com/office/drawing/2016/5/11/chartex" xmlns:cx6="http://schemas.microsoft.com/office/drawing/2016/5/12/chartex" xmlns:cx7="http://schemas.microsoft.com/office/drawing/2016/5/13/chartex" xmlns:cx8="http://schemas.microsoft.com/office/drawing/2016/5/14/chartex" xmlns:mc="http://schemas.openxmlformats.org/markup-compatibility/2006" xmlns:aink="http://schemas.microsoft.com/office/drawing/2016/ink" xmlns:am3d="http://schemas.microsoft.com/office/drawing/2017/model3d" xmlns:o="urn:schemas-microsoft-com:office:office" xmlns:r="http://schemas.openxmlformats.org/officeDocument/2006/relationships" xmlns:m="http://schemas.openxmlformats.org/officeDocument/2006/math" xmlns:v="urn:schemas-microsoft-com:vml" xmlns:wp14="http://schemas.microsoft.com/office/word/2010/wordprocessingDrawing" xmlns:wp="http://schemas.openxmlformats.org/drawingml/2006/wordprocessingDrawing" xmlns:w10="urn:schemas-microsoft-com:office:word" xmlns:w="http://schemas.openxmlformats.org/wordprocessingml/2006/main" xmlns:w14="http://schemas.microsoft.com/office/word/2010/wordml" xmlns:w15="http://schemas.microsoft.com/office/word/2012/wordml" xmlns:w16cex="http://schemas.microsoft.com/office/word/2018/wordml/cex" xmlns:w16cid="http://schemas.microsoft.com/office/word/2016/wordml/cid" xmlns:w16="http://schemas.microsoft.com/office/word/2018/wordml" xmlns:w16se="http://schemas.microsoft.com/office/word/2015/wordml/symex" xmlns:wpg="http://schemas.microsoft.com/office/word/2010/wordprocessingGroup" xmlns:wpi="http://schemas.microsoft.com/office/word/2010/wordprocessingInk" xmlns:wne="http://schemas.microsoft.com/office/word/2006/wordml" xmlns:wps="http://schemas.microsoft.com/office/word/2010/wordprocessingShape" mc:Ignorable="w14 w15 w16se w16cid w16 w16cex wp14">
   <w:footnote w:type="separator" w:id="-1">
     <w:p>
       <w:pPr>
@@ -5172,7 +5091,7 @@
 </file>
 
 <file path=word/header1.xml><?xml version="1.0" encoding="utf-8"?>
-<w:hdr xmlns:wpc="http://schemas.microsoft.com/office/word/2010/wordprocessingCanvas" xmlns:cx="http://schemas.microsoft.com/office/drawing/2014/chartex" xmlns:cx1="http://schemas.microsoft.com/office/drawing/2015/9/8/chartex" xmlns:cx2="http://schemas.microsoft.com/office/drawing/2015/10/21/chartex" xmlns:cx3="http://schemas.microsoft.com/office/drawing/2016/5/9/chartex" xmlns:cx4="http://schemas.microsoft.com/office/drawing/2016/5/10/chartex" xmlns:cx5="http://schemas.microsoft.com/office/drawing/2016/5/11/chartex" xmlns:cx6="http://schemas.microsoft.com/office/drawing/2016/5/12/chartex" xmlns:cx7="http://schemas.microsoft.com/office/drawing/2016/5/13/chartex" xmlns:cx8="http://schemas.microsoft.com/office/drawing/2016/5/14/chartex" xmlns:mc="http://schemas.openxmlformats.org/markup-compatibility/2006" xmlns:aink="http://schemas.microsoft.com/office/drawing/2016/ink" xmlns:am3d="http://schemas.microsoft.com/office/drawing/2017/model3d" xmlns:o="urn:schemas-microsoft-com:office:office" xmlns:r="http://schemas.openxmlformats.org/officeDocument/2006/relationships" xmlns:m="http://schemas.openxmlformats.org/officeDocument/2006/math" xmlns:v="urn:schemas-microsoft-com:vml" xmlns:wp14="http://schemas.microsoft.com/office/word/2010/wordprocessingDrawing" xmlns:wp="http://schemas.openxmlformats.org/drawingml/2006/wordprocessingDrawing" xmlns:w10="urn:schemas-microsoft-com:office:word" xmlns:w="http://schemas.openxmlformats.org/wordprocessingml/2006/main" xmlns:w14="http://schemas.microsoft.com/office/word/2010/wordml" xmlns:w15="http://schemas.microsoft.com/office/word/2012/wordml" xmlns:w16cex="http://schemas.microsoft.com/office/word/2018/wordml/cex" xmlns:w16cid="http://schemas.microsoft.com/office/word/2016/wordml/cid" xmlns:w16="http://schemas.microsoft.com/office/word/2018/wordml" xmlns:w16sdtdh="http://schemas.microsoft.com/office/word/2020/wordml/sdtdatahash" xmlns:w16se="http://schemas.microsoft.com/office/word/2015/wordml/symex" xmlns:wpg="http://schemas.microsoft.com/office/word/2010/wordprocessingGroup" xmlns:wpi="http://schemas.microsoft.com/office/word/2010/wordprocessingInk" xmlns:wne="http://schemas.microsoft.com/office/word/2006/wordml" xmlns:wps="http://schemas.microsoft.com/office/word/2010/wordprocessingShape" mc:Ignorable="w14 w15 w16se w16cid w16 w16cex w16sdtdh wp14">
+<w:hdr xmlns:wpc="http://schemas.microsoft.com/office/word/2010/wordprocessingCanvas" xmlns:cx="http://schemas.microsoft.com/office/drawing/2014/chartex" xmlns:cx1="http://schemas.microsoft.com/office/drawing/2015/9/8/chartex" xmlns:cx2="http://schemas.microsoft.com/office/drawing/2015/10/21/chartex" xmlns:cx3="http://schemas.microsoft.com/office/drawing/2016/5/9/chartex" xmlns:cx4="http://schemas.microsoft.com/office/drawing/2016/5/10/chartex" xmlns:cx5="http://schemas.microsoft.com/office/drawing/2016/5/11/chartex" xmlns:cx6="http://schemas.microsoft.com/office/drawing/2016/5/12/chartex" xmlns:cx7="http://schemas.microsoft.com/office/drawing/2016/5/13/chartex" xmlns:cx8="http://schemas.microsoft.com/office/drawing/2016/5/14/chartex" xmlns:mc="http://schemas.openxmlformats.org/markup-compatibility/2006" xmlns:aink="http://schemas.microsoft.com/office/drawing/2016/ink" xmlns:am3d="http://schemas.microsoft.com/office/drawing/2017/model3d" xmlns:o="urn:schemas-microsoft-com:office:office" xmlns:r="http://schemas.openxmlformats.org/officeDocument/2006/relationships" xmlns:m="http://schemas.openxmlformats.org/officeDocument/2006/math" xmlns:v="urn:schemas-microsoft-com:vml" xmlns:wp14="http://schemas.microsoft.com/office/word/2010/wordprocessingDrawing" xmlns:wp="http://schemas.openxmlformats.org/drawingml/2006/wordprocessingDrawing" xmlns:w10="urn:schemas-microsoft-com:office:word" xmlns:w="http://schemas.openxmlformats.org/wordprocessingml/2006/main" xmlns:w14="http://schemas.microsoft.com/office/word/2010/wordml" xmlns:w15="http://schemas.microsoft.com/office/word/2012/wordml" xmlns:w16cex="http://schemas.microsoft.com/office/word/2018/wordml/cex" xmlns:w16cid="http://schemas.microsoft.com/office/word/2016/wordml/cid" xmlns:w16="http://schemas.microsoft.com/office/word/2018/wordml" xmlns:w16se="http://schemas.microsoft.com/office/word/2015/wordml/symex" xmlns:wpg="http://schemas.microsoft.com/office/word/2010/wordprocessingGroup" xmlns:wpi="http://schemas.microsoft.com/office/word/2010/wordprocessingInk" xmlns:wne="http://schemas.microsoft.com/office/word/2006/wordml" xmlns:wps="http://schemas.microsoft.com/office/word/2010/wordprocessingShape" mc:Ignorable="w14 w15 w16se w16cid w16 w16cex wp14">
   <w:p>
     <w:pPr>
       <w:pStyle w:val="a5"/>
@@ -5221,7 +5140,7 @@
 </file>
 
 <file path=word/numbering.xml><?xml version="1.0" encoding="utf-8"?>
-<w:numbering xmlns:wpc="http://schemas.microsoft.com/office/word/2010/wordprocessingCanvas" xmlns:cx="http://schemas.microsoft.com/office/drawing/2014/chartex" xmlns:cx1="http://schemas.microsoft.com/office/drawing/2015/9/8/chartex" xmlns:cx2="http://schemas.microsoft.com/office/drawing/2015/10/21/chartex" xmlns:cx3="http://schemas.microsoft.com/office/drawing/2016/5/9/chartex" xmlns:cx4="http://schemas.microsoft.com/office/drawing/2016/5/10/chartex" xmlns:cx5="http://schemas.microsoft.com/office/drawing/2016/5/11/chartex" xmlns:cx6="http://schemas.microsoft.com/office/drawing/2016/5/12/chartex" xmlns:cx7="http://schemas.microsoft.com/office/drawing/2016/5/13/chartex" xmlns:cx8="http://schemas.microsoft.com/office/drawing/2016/5/14/chartex" xmlns:mc="http://schemas.openxmlformats.org/markup-compatibility/2006" xmlns:aink="http://schemas.microsoft.com/office/drawing/2016/ink" xmlns:am3d="http://schemas.microsoft.com/office/drawing/2017/model3d" xmlns:o="urn:schemas-microsoft-com:office:office" xmlns:r="http://schemas.openxmlformats.org/officeDocument/2006/relationships" xmlns:m="http://schemas.openxmlformats.org/officeDocument/2006/math" xmlns:v="urn:schemas-microsoft-com:vml" xmlns:wp14="http://schemas.microsoft.com/office/word/2010/wordprocessingDrawing" xmlns:wp="http://schemas.openxmlformats.org/drawingml/2006/wordprocessingDrawing" xmlns:w10="urn:schemas-microsoft-com:office:word" xmlns:w="http://schemas.openxmlformats.org/wordprocessingml/2006/main" xmlns:w14="http://schemas.microsoft.com/office/word/2010/wordml" xmlns:w15="http://schemas.microsoft.com/office/word/2012/wordml" xmlns:w16cex="http://schemas.microsoft.com/office/word/2018/wordml/cex" xmlns:w16cid="http://schemas.microsoft.com/office/word/2016/wordml/cid" xmlns:w16="http://schemas.microsoft.com/office/word/2018/wordml" xmlns:w16sdtdh="http://schemas.microsoft.com/office/word/2020/wordml/sdtdatahash" xmlns:w16se="http://schemas.microsoft.com/office/word/2015/wordml/symex" xmlns:wpg="http://schemas.microsoft.com/office/word/2010/wordprocessingGroup" xmlns:wpi="http://schemas.microsoft.com/office/word/2010/wordprocessingInk" xmlns:wne="http://schemas.microsoft.com/office/word/2006/wordml" xmlns:wps="http://schemas.microsoft.com/office/word/2010/wordprocessingShape" mc:Ignorable="w14 w15 w16se w16cid w16 w16cex w16sdtdh wp14">
+<w:numbering xmlns:wpc="http://schemas.microsoft.com/office/word/2010/wordprocessingCanvas" xmlns:cx="http://schemas.microsoft.com/office/drawing/2014/chartex" xmlns:cx1="http://schemas.microsoft.com/office/drawing/2015/9/8/chartex" xmlns:cx2="http://schemas.microsoft.com/office/drawing/2015/10/21/chartex" xmlns:cx3="http://schemas.microsoft.com/office/drawing/2016/5/9/chartex" xmlns:cx4="http://schemas.microsoft.com/office/drawing/2016/5/10/chartex" xmlns:cx5="http://schemas.microsoft.com/office/drawing/2016/5/11/chartex" xmlns:cx6="http://schemas.microsoft.com/office/drawing/2016/5/12/chartex" xmlns:cx7="http://schemas.microsoft.com/office/drawing/2016/5/13/chartex" xmlns:cx8="http://schemas.microsoft.com/office/drawing/2016/5/14/chartex" xmlns:mc="http://schemas.openxmlformats.org/markup-compatibility/2006" xmlns:aink="http://schemas.microsoft.com/office/drawing/2016/ink" xmlns:am3d="http://schemas.microsoft.com/office/drawing/2017/model3d" xmlns:o="urn:schemas-microsoft-com:office:office" xmlns:r="http://schemas.openxmlformats.org/officeDocument/2006/relationships" xmlns:m="http://schemas.openxmlformats.org/officeDocument/2006/math" xmlns:v="urn:schemas-microsoft-com:vml" xmlns:wp14="http://schemas.microsoft.com/office/word/2010/wordprocessingDrawing" xmlns:wp="http://schemas.openxmlformats.org/drawingml/2006/wordprocessingDrawing" xmlns:w10="urn:schemas-microsoft-com:office:word" xmlns:w="http://schemas.openxmlformats.org/wordprocessingml/2006/main" xmlns:w14="http://schemas.microsoft.com/office/word/2010/wordml" xmlns:w15="http://schemas.microsoft.com/office/word/2012/wordml" xmlns:w16cex="http://schemas.microsoft.com/office/word/2018/wordml/cex" xmlns:w16cid="http://schemas.microsoft.com/office/word/2016/wordml/cid" xmlns:w16="http://schemas.microsoft.com/office/word/2018/wordml" xmlns:w16se="http://schemas.microsoft.com/office/word/2015/wordml/symex" xmlns:wpg="http://schemas.microsoft.com/office/word/2010/wordprocessingGroup" xmlns:wpi="http://schemas.microsoft.com/office/word/2010/wordprocessingInk" xmlns:wne="http://schemas.microsoft.com/office/word/2006/wordml" xmlns:wps="http://schemas.microsoft.com/office/word/2010/wordprocessingShape" mc:Ignorable="w14 w15 w16se w16cid w16 w16cex wp14">
   <w:abstractNum w:abstractNumId="0" w15:restartNumberingAfterBreak="0">
     <w:nsid w:val="056C3B0F"/>
     <w:multiLevelType w:val="multilevel"/>
@@ -10243,7 +10162,7 @@
 </file>
 
 <file path=word/styles.xml><?xml version="1.0" encoding="utf-8"?>
-<w:styles xmlns:mc="http://schemas.openxmlformats.org/markup-compatibility/2006" xmlns:r="http://schemas.openxmlformats.org/officeDocument/2006/relationships" xmlns:w="http://schemas.openxmlformats.org/wordprocessingml/2006/main" xmlns:w14="http://schemas.microsoft.com/office/word/2010/wordml" xmlns:w15="http://schemas.microsoft.com/office/word/2012/wordml" xmlns:w16cex="http://schemas.microsoft.com/office/word/2018/wordml/cex" xmlns:w16cid="http://schemas.microsoft.com/office/word/2016/wordml/cid" xmlns:w16="http://schemas.microsoft.com/office/word/2018/wordml" xmlns:w16sdtdh="http://schemas.microsoft.com/office/word/2020/wordml/sdtdatahash" xmlns:w16se="http://schemas.microsoft.com/office/word/2015/wordml/symex" mc:Ignorable="w14 w15 w16se w16cid w16 w16cex w16sdtdh">
+<w:styles xmlns:mc="http://schemas.openxmlformats.org/markup-compatibility/2006" xmlns:r="http://schemas.openxmlformats.org/officeDocument/2006/relationships" xmlns:w="http://schemas.openxmlformats.org/wordprocessingml/2006/main" xmlns:w14="http://schemas.microsoft.com/office/word/2010/wordml" xmlns:w15="http://schemas.microsoft.com/office/word/2012/wordml" xmlns:w16cex="http://schemas.microsoft.com/office/word/2018/wordml/cex" xmlns:w16cid="http://schemas.microsoft.com/office/word/2016/wordml/cid" xmlns:w16="http://schemas.microsoft.com/office/word/2018/wordml" xmlns:w16se="http://schemas.microsoft.com/office/word/2015/wordml/symex" mc:Ignorable="w14 w15 w16se w16cid w16 w16cex">
   <w:docDefaults>
     <w:rPrDefault>
       <w:rPr>
@@ -11113,7 +11032,7 @@
 </file>
 
 <file path=customXml/itemProps1.xml><?xml version="1.0" encoding="utf-8"?>
-<ds:datastoreItem xmlns:ds="http://schemas.openxmlformats.org/officeDocument/2006/customXml" ds:itemID="{71F925D7-4560-477A-A8FC-D7EE4A254727}">
+<ds:datastoreItem xmlns:ds="http://schemas.openxmlformats.org/officeDocument/2006/customXml" ds:itemID="{7543FC51-927F-43BF-A1A7-DCED0664B0A6}">
   <ds:schemaRefs>
     <ds:schemaRef ds:uri="http://schemas.openxmlformats.org/officeDocument/2006/bibliography"/>
   </ds:schemaRefs>
